--- a/documentos/casos-de-usos/002 - Caso de Uso - Cadastrar Organizador.docx
+++ b/documentos/casos-de-usos/002 - Caso de Uso - Cadastrar Organizador.docx
@@ -1481,8 +1481,8 @@
     <w:p>
       <w:r>
         <w:drawing>
-          <wp:inline distT="0" distB="0" distL="0" distR="0" wp14:anchorId="57A11204" wp14:editId="50CDA274">
-            <wp:extent cx="5400040" cy="3724910"/>
+          <wp:inline distT="0" distB="0" distL="0" distR="0" wp14:anchorId="569EC253" wp14:editId="2BBB3B95">
+            <wp:extent cx="5400040" cy="3324860"/>
             <wp:effectExtent l="0" t="0" r="0" b="8890"/>
             <wp:docPr id="1" name="Imagem 1"/>
             <wp:cNvGraphicFramePr>
@@ -1504,7 +1504,7 @@
                   <pic:spPr>
                     <a:xfrm>
                       <a:off x="0" y="0"/>
-                      <a:ext cx="5400040" cy="3724910"/>
+                      <a:ext cx="5400040" cy="3324860"/>
                     </a:xfrm>
                     <a:prstGeom prst="rect">
                       <a:avLst/>
@@ -1674,7 +1674,20 @@
     <w:p>
       <w:pPr>
         <w:spacing w:before="100" w:beforeAutospacing="1" w:after="100" w:afterAutospacing="1" w:line="240" w:lineRule="auto"/>
-      </w:pPr>
+        <w:rPr>
+          <w:rFonts w:ascii="Times New Roman" w:eastAsia="Times New Roman" w:hAnsi="Times New Roman" w:cs="Times New Roman"/>
+          <w:color w:val="808080" w:themeColor="background1" w:themeShade="80"/>
+          <w:szCs w:val="24"/>
+          <w:lang w:eastAsia="pt-BR"/>
+        </w:rPr>
+      </w:pPr>
+    </w:p>
+    <w:p>
+      <w:pPr>
+        <w:spacing w:before="100" w:beforeAutospacing="1" w:after="100" w:afterAutospacing="1" w:line="240" w:lineRule="auto"/>
+      </w:pPr>
+      <w:bookmarkStart w:id="0" w:name="_GoBack"/>
+      <w:bookmarkEnd w:id="0"/>
       <w:r>
         <w:rPr>
           <w:rFonts w:ascii="Times New Roman" w:eastAsia="Times New Roman" w:hAnsi="Times New Roman" w:cs="Times New Roman"/>
@@ -1715,6 +1728,10 @@
     </w:p>
     <w:p>
       <w:r>
+        <w:rPr>
+          <w:noProof/>
+          <w:lang w:eastAsia="pt-BR"/>
+        </w:rPr>
         <w:drawing>
           <wp:inline distT="0" distB="0" distL="0" distR="0" wp14:anchorId="5BDBF1E0" wp14:editId="61A46CCE">
             <wp:extent cx="5400040" cy="4408170"/>
@@ -1775,8 +1792,6 @@
           <w:lang w:eastAsia="pt-BR"/>
         </w:rPr>
       </w:pPr>
-      <w:bookmarkStart w:id="0" w:name="_GoBack"/>
-      <w:bookmarkEnd w:id="0"/>
     </w:p>
     <w:p>
       <w:pPr>
@@ -1796,16 +1811,7 @@
           <w:lang w:eastAsia="pt-BR"/>
         </w:rPr>
         <w:lastRenderedPageBreak/>
-        <w:t>Códigos dos diagramas:</w:t>
-      </w:r>
-      <w:r>
-        <w:rPr>
-          <w:rFonts w:ascii="Times New Roman" w:eastAsia="Times New Roman" w:hAnsi="Times New Roman" w:cs="Times New Roman"/>
-          <w:sz w:val="24"/>
-          <w:szCs w:val="24"/>
-          <w:lang w:eastAsia="pt-BR"/>
-        </w:rPr>
-        <w:t xml:space="preserve"> </w:t>
+        <w:t xml:space="preserve">Códigos dos diagramas: </w:t>
       </w:r>
     </w:p>
     <w:p>
@@ -6156,7 +6162,7 @@
           <w:lang w:eastAsia="pt-BR"/>
         </w:rPr>
         <w:lastRenderedPageBreak/>
-        <w:t>00</w:t>
+        <w:t>002</w:t>
       </w:r>
       <w:r>
         <w:rPr>
@@ -6165,7 +6171,7 @@
           <w:szCs w:val="24"/>
           <w:lang w:eastAsia="pt-BR"/>
         </w:rPr>
-        <w:t>2</w:t>
+        <w:t xml:space="preserve"> – </w:t>
       </w:r>
       <w:r>
         <w:rPr>
@@ -6174,25 +6180,7 @@
           <w:szCs w:val="24"/>
           <w:lang w:eastAsia="pt-BR"/>
         </w:rPr>
-        <w:t xml:space="preserve"> – </w:t>
-      </w:r>
-      <w:r>
-        <w:rPr>
-          <w:rFonts w:ascii="Times New Roman" w:eastAsia="Times New Roman" w:hAnsi="Times New Roman" w:cs="Times New Roman"/>
-          <w:color w:val="808080" w:themeColor="background1" w:themeShade="80"/>
-          <w:szCs w:val="24"/>
-          <w:lang w:eastAsia="pt-BR"/>
-        </w:rPr>
-        <w:t>Atividade</w:t>
-      </w:r>
-      <w:r>
-        <w:rPr>
-          <w:rFonts w:ascii="Times New Roman" w:eastAsia="Times New Roman" w:hAnsi="Times New Roman" w:cs="Times New Roman"/>
-          <w:color w:val="808080" w:themeColor="background1" w:themeShade="80"/>
-          <w:szCs w:val="24"/>
-          <w:lang w:eastAsia="pt-BR"/>
-        </w:rPr>
-        <w:t xml:space="preserve">: </w:t>
+        <w:t xml:space="preserve">Atividade: </w:t>
       </w:r>
     </w:p>
     <w:p>
